--- a/HackBattleSP15/documentation/Statistics is FUN_Algorithm.docx
+++ b/HackBattleSP15/documentation/Statistics is FUN_Algorithm.docx
@@ -199,7 +199,7 @@
             <mc:AlternateContent>
               <mc:Choice Requires="wps">
                 <w:drawing>
-                  <wp:anchor distT="0" distB="0" distL="114300" distR="114300" simplePos="0" relativeHeight="251659264" behindDoc="0" locked="0" layoutInCell="1" allowOverlap="1">
+                  <wp:anchor distT="0" distB="0" distL="114300" distR="114300" simplePos="0" relativeHeight="251659264" behindDoc="0" locked="0" layoutInCell="1" allowOverlap="1" wp14:anchorId="40552F57" wp14:editId="1F06050F">
                     <wp:simplePos x="0" y="0"/>
                     <wp:positionH relativeFrom="margin">
                       <wp:align>center</wp:align>
@@ -387,7 +387,7 @@
               </mc:Choice>
               <mc:Fallback>
                 <w:pict>
-                  <v:shapetype id="_x0000_t202" coordsize="21600,21600" o:spt="202" path="m,l,21600r21600,l21600,xe">
+                  <v:shapetype w14:anchorId="40552F57" id="_x0000_t202" coordsize="21600,21600" o:spt="202" path="m,l,21600r21600,l21600,xe">
                     <v:stroke joinstyle="miter"/>
                     <v:path gradientshapeok="t" o:connecttype="rect"/>
                   </v:shapetype>
@@ -413,6 +413,7 @@
                               <w:calendar w:val="gregorian"/>
                             </w:date>
                           </w:sdtPr>
+                          <w:sdtEndPr/>
                           <w:sdtContent>
                             <w:p>
                               <w:pPr>
@@ -458,6 +459,7 @@
                               <w:dataBinding w:prefixMappings="xmlns:ns0='http://schemas.openxmlformats.org/officeDocument/2006/extended-properties' " w:xpath="/ns0:Properties[1]/ns0:Company[1]" w:storeItemID="{6668398D-A668-4E3E-A5EB-62B293D839F1}"/>
                               <w:text/>
                             </w:sdtPr>
+                            <w:sdtEndPr/>
                             <w:sdtContent>
                               <w:r>
                                 <w:rPr>
@@ -490,6 +492,7 @@
                               <w:dataBinding w:prefixMappings="xmlns:ns0='http://schemas.microsoft.com/office/2006/coverPageProps' " w:xpath="/ns0:CoverPageProperties[1]/ns0:CompanyAddress[1]" w:storeItemID="{55AF091B-3C7A-41E3-B477-F2FDAA23CFDA}"/>
                               <w:text/>
                             </w:sdtPr>
+                            <w:sdtEndPr/>
                             <w:sdtContent>
                               <w:r>
                                 <w:rPr>
@@ -515,7 +518,7 @@
               <w:color w:val="5B9BD5" w:themeColor="accent1"/>
             </w:rPr>
             <w:drawing>
-              <wp:inline distT="0" distB="0" distL="0" distR="0">
+              <wp:inline distT="0" distB="0" distL="0" distR="0" wp14:anchorId="44FCCBDE" wp14:editId="3125DF10">
                 <wp:extent cx="758952" cy="478932"/>
                 <wp:effectExtent l="0" t="0" r="3175" b="0"/>
                 <wp:docPr id="144" name="Picture 144"/>
@@ -566,6 +569,351 @@
         </w:p>
         <w:p>
           <w:r>
+            <w:rPr>
+              <w:noProof/>
+            </w:rPr>
+            <mc:AlternateContent>
+              <mc:Choice Requires="wps">
+                <w:drawing>
+                  <wp:anchor distT="91440" distB="91440" distL="137160" distR="137160" simplePos="0" relativeHeight="251661312" behindDoc="0" locked="0" layoutInCell="0" allowOverlap="1" wp14:anchorId="646B4AC3" wp14:editId="031FFCB3">
+                    <wp:simplePos x="0" y="0"/>
+                    <wp:positionH relativeFrom="margin">
+                      <wp:posOffset>2007235</wp:posOffset>
+                    </wp:positionH>
+                    <wp:positionV relativeFrom="margin">
+                      <wp:posOffset>4202430</wp:posOffset>
+                    </wp:positionV>
+                    <wp:extent cx="1915160" cy="2938145"/>
+                    <wp:effectExtent l="2857" t="0" r="0" b="0"/>
+                    <wp:wrapSquare wrapText="bothSides"/>
+                    <wp:docPr id="306" name="AutoShape 2"/>
+                    <wp:cNvGraphicFramePr>
+                      <a:graphicFrameLocks xmlns:a="http://schemas.openxmlformats.org/drawingml/2006/main"/>
+                    </wp:cNvGraphicFramePr>
+                    <a:graphic xmlns:a="http://schemas.openxmlformats.org/drawingml/2006/main">
+                      <a:graphicData uri="http://schemas.microsoft.com/office/word/2010/wordprocessingShape">
+                        <wps:wsp>
+                          <wps:cNvSpPr>
+                            <a:spLocks noChangeArrowheads="1"/>
+                          </wps:cNvSpPr>
+                          <wps:spPr bwMode="auto">
+                            <a:xfrm rot="5400000">
+                              <a:off x="0" y="0"/>
+                              <a:ext cx="1915160" cy="2938145"/>
+                            </a:xfrm>
+                            <a:prstGeom prst="roundRect">
+                              <a:avLst>
+                                <a:gd name="adj" fmla="val 13032"/>
+                              </a:avLst>
+                            </a:prstGeom>
+                            <a:solidFill>
+                              <a:schemeClr val="accent1"/>
+                            </a:solidFill>
+                            <a:extLst/>
+                          </wps:spPr>
+                          <wps:txbx>
+                            <w:txbxContent>
+                              <w:p>
+                                <w:pPr>
+                                  <w:jc w:val="center"/>
+                                  <w:rPr>
+                                    <w:rFonts w:asciiTheme="majorHAnsi" w:eastAsiaTheme="majorEastAsia" w:hAnsiTheme="majorHAnsi" w:cstheme="majorBidi"/>
+                                    <w:b/>
+                                    <w:i/>
+                                    <w:iCs/>
+                                    <w:color w:val="FFFFFF" w:themeColor="background1"/>
+                                    <w:sz w:val="28"/>
+                                    <w:szCs w:val="28"/>
+                                  </w:rPr>
+                                </w:pPr>
+                                <w:r>
+                                  <w:rPr>
+                                    <w:rFonts w:asciiTheme="majorHAnsi" w:eastAsiaTheme="majorEastAsia" w:hAnsiTheme="majorHAnsi" w:cstheme="majorBidi"/>
+                                    <w:b/>
+                                    <w:i/>
+                                    <w:iCs/>
+                                    <w:color w:val="FFFFFF" w:themeColor="background1"/>
+                                    <w:sz w:val="28"/>
+                                    <w:szCs w:val="28"/>
+                                  </w:rPr>
+                                  <w:t>Group#14</w:t>
+                                </w:r>
+                              </w:p>
+                              <w:p>
+                                <w:pPr>
+                                  <w:jc w:val="center"/>
+                                  <w:rPr>
+                                    <w:rFonts w:asciiTheme="majorHAnsi" w:eastAsiaTheme="majorEastAsia" w:hAnsiTheme="majorHAnsi" w:cstheme="majorBidi"/>
+                                    <w:i/>
+                                    <w:iCs/>
+                                    <w:color w:val="FFFFFF" w:themeColor="background1"/>
+                                    <w:sz w:val="28"/>
+                                    <w:szCs w:val="28"/>
+                                  </w:rPr>
+                                </w:pPr>
+                                <w:r>
+                                  <w:rPr>
+                                    <w:rFonts w:asciiTheme="majorHAnsi" w:eastAsiaTheme="majorEastAsia" w:hAnsiTheme="majorHAnsi" w:cstheme="majorBidi"/>
+                                    <w:i/>
+                                    <w:iCs/>
+                                    <w:color w:val="FFFFFF" w:themeColor="background1"/>
+                                    <w:sz w:val="28"/>
+                                    <w:szCs w:val="28"/>
+                                  </w:rPr>
+                                  <w:t>Srikar Reddy Mallareddygari (SM8XD)</w:t>
+                                </w:r>
+                              </w:p>
+                              <w:p>
+                                <w:pPr>
+                                  <w:jc w:val="center"/>
+                                  <w:rPr>
+                                    <w:rFonts w:asciiTheme="majorHAnsi" w:eastAsiaTheme="majorEastAsia" w:hAnsiTheme="majorHAnsi" w:cstheme="majorBidi"/>
+                                    <w:i/>
+                                    <w:iCs/>
+                                    <w:color w:val="FFFFFF" w:themeColor="background1"/>
+                                    <w:sz w:val="28"/>
+                                    <w:szCs w:val="28"/>
+                                  </w:rPr>
+                                </w:pPr>
+                                <w:r>
+                                  <w:rPr>
+                                    <w:rFonts w:asciiTheme="majorHAnsi" w:eastAsiaTheme="majorEastAsia" w:hAnsiTheme="majorHAnsi" w:cstheme="majorBidi"/>
+                                    <w:i/>
+                                    <w:iCs/>
+                                    <w:color w:val="FFFFFF" w:themeColor="background1"/>
+                                    <w:sz w:val="28"/>
+                                    <w:szCs w:val="28"/>
+                                  </w:rPr>
+                                  <w:t>Surekha Dani (SD3K3)</w:t>
+                                </w:r>
+                              </w:p>
+                              <w:p>
+                                <w:pPr>
+                                  <w:jc w:val="center"/>
+                                  <w:rPr>
+                                    <w:rFonts w:asciiTheme="majorHAnsi" w:eastAsiaTheme="majorEastAsia" w:hAnsiTheme="majorHAnsi" w:cstheme="majorBidi"/>
+                                    <w:i/>
+                                    <w:iCs/>
+                                    <w:color w:val="FFFFFF" w:themeColor="background1"/>
+                                    <w:sz w:val="28"/>
+                                    <w:szCs w:val="28"/>
+                                  </w:rPr>
+                                </w:pPr>
+                                <w:r>
+                                  <w:rPr>
+                                    <w:rFonts w:asciiTheme="majorHAnsi" w:eastAsiaTheme="majorEastAsia" w:hAnsiTheme="majorHAnsi" w:cstheme="majorBidi"/>
+                                    <w:i/>
+                                    <w:iCs/>
+                                    <w:color w:val="FFFFFF" w:themeColor="background1"/>
+                                    <w:sz w:val="28"/>
+                                    <w:szCs w:val="28"/>
+                                  </w:rPr>
+                                  <w:t>Lavanya Kumar Somu (LSXP7)</w:t>
+                                </w:r>
+                              </w:p>
+                              <w:p>
+                                <w:pPr>
+                                  <w:jc w:val="center"/>
+                                  <w:rPr>
+                                    <w:rFonts w:asciiTheme="majorHAnsi" w:eastAsiaTheme="majorEastAsia" w:hAnsiTheme="majorHAnsi" w:cstheme="majorBidi"/>
+                                    <w:i/>
+                                    <w:iCs/>
+                                    <w:color w:val="FFFFFF" w:themeColor="background1"/>
+                                    <w:sz w:val="28"/>
+                                    <w:szCs w:val="28"/>
+                                  </w:rPr>
+                                </w:pPr>
+                                <w:r>
+                                  <w:rPr>
+                                    <w:rFonts w:asciiTheme="majorHAnsi" w:eastAsiaTheme="majorEastAsia" w:hAnsiTheme="majorHAnsi" w:cstheme="majorBidi"/>
+                                    <w:i/>
+                                    <w:iCs/>
+                                    <w:color w:val="FFFFFF" w:themeColor="background1"/>
+                                    <w:sz w:val="28"/>
+                                    <w:szCs w:val="28"/>
+                                  </w:rPr>
+                                  <w:t>Sandesh Puppala (SPZC6)</w:t>
+                                </w:r>
+                              </w:p>
+                              <w:p>
+                                <w:pPr>
+                                  <w:jc w:val="center"/>
+                                  <w:rPr>
+                                    <w:rFonts w:asciiTheme="majorHAnsi" w:eastAsiaTheme="majorEastAsia" w:hAnsiTheme="majorHAnsi" w:cstheme="majorBidi"/>
+                                    <w:i/>
+                                    <w:iCs/>
+                                    <w:color w:val="FFFFFF" w:themeColor="background1"/>
+                                    <w:sz w:val="28"/>
+                                    <w:szCs w:val="28"/>
+                                  </w:rPr>
+                                </w:pPr>
+                              </w:p>
+                            </w:txbxContent>
+                          </wps:txbx>
+                          <wps:bodyPr rot="0" vert="horz" wrap="square" lIns="91440" tIns="45720" rIns="91440" bIns="45720" anchor="ctr" anchorCtr="0" upright="1">
+                            <a:noAutofit/>
+                          </wps:bodyPr>
+                        </wps:wsp>
+                      </a:graphicData>
+                    </a:graphic>
+                    <wp14:sizeRelH relativeFrom="margin">
+                      <wp14:pctWidth>0</wp14:pctWidth>
+                    </wp14:sizeRelH>
+                    <wp14:sizeRelV relativeFrom="margin">
+                      <wp14:pctHeight>0</wp14:pctHeight>
+                    </wp14:sizeRelV>
+                  </wp:anchor>
+                </w:drawing>
+              </mc:Choice>
+              <mc:Fallback>
+                <w:pict>
+                  <v:roundrect w14:anchorId="646B4AC3" id="AutoShape 2" o:spid="_x0000_s1027" style="position:absolute;margin-left:158.05pt;margin-top:330.9pt;width:150.8pt;height:231.35pt;rotation:90;z-index:251661312;visibility:visible;mso-wrap-style:square;mso-width-percent:0;mso-height-percent:0;mso-wrap-distance-left:10.8pt;mso-wrap-distance-top:7.2pt;mso-wrap-distance-right:10.8pt;mso-wrap-distance-bottom:7.2pt;mso-position-horizontal:absolute;mso-position-horizontal-relative:margin;mso-position-vertical:absolute;mso-position-vertical-relative:margin;mso-width-percent:0;mso-height-percent:0;mso-width-relative:margin;mso-height-relative:margin;v-text-anchor:middle" arcsize="8541f" o:gfxdata="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" o:allowincell="f" fillcolor="#5b9bd5 [3204]" stroked="f">
+                    <v:textbox>
+                      <w:txbxContent>
+                        <w:p>
+                          <w:pPr>
+                            <w:jc w:val="center"/>
+                            <w:rPr>
+                              <w:rFonts w:asciiTheme="majorHAnsi" w:eastAsiaTheme="majorEastAsia" w:hAnsiTheme="majorHAnsi" w:cstheme="majorBidi"/>
+                              <w:b/>
+                              <w:i/>
+                              <w:iCs/>
+                              <w:color w:val="FFFFFF" w:themeColor="background1"/>
+                              <w:sz w:val="28"/>
+                              <w:szCs w:val="28"/>
+                            </w:rPr>
+                          </w:pPr>
+                          <w:r>
+                            <w:rPr>
+                              <w:rFonts w:asciiTheme="majorHAnsi" w:eastAsiaTheme="majorEastAsia" w:hAnsiTheme="majorHAnsi" w:cstheme="majorBidi"/>
+                              <w:b/>
+                              <w:i/>
+                              <w:iCs/>
+                              <w:color w:val="FFFFFF" w:themeColor="background1"/>
+                              <w:sz w:val="28"/>
+                              <w:szCs w:val="28"/>
+                            </w:rPr>
+                            <w:t>Group#14</w:t>
+                          </w:r>
+                        </w:p>
+                        <w:p>
+                          <w:pPr>
+                            <w:jc w:val="center"/>
+                            <w:rPr>
+                              <w:rFonts w:asciiTheme="majorHAnsi" w:eastAsiaTheme="majorEastAsia" w:hAnsiTheme="majorHAnsi" w:cstheme="majorBidi"/>
+                              <w:i/>
+                              <w:iCs/>
+                              <w:color w:val="FFFFFF" w:themeColor="background1"/>
+                              <w:sz w:val="28"/>
+                              <w:szCs w:val="28"/>
+                            </w:rPr>
+                          </w:pPr>
+                          <w:r>
+                            <w:rPr>
+                              <w:rFonts w:asciiTheme="majorHAnsi" w:eastAsiaTheme="majorEastAsia" w:hAnsiTheme="majorHAnsi" w:cstheme="majorBidi"/>
+                              <w:i/>
+                              <w:iCs/>
+                              <w:color w:val="FFFFFF" w:themeColor="background1"/>
+                              <w:sz w:val="28"/>
+                              <w:szCs w:val="28"/>
+                            </w:rPr>
+                            <w:t>Srikar Reddy Mallareddygari (SM8XD)</w:t>
+                          </w:r>
+                        </w:p>
+                        <w:p>
+                          <w:pPr>
+                            <w:jc w:val="center"/>
+                            <w:rPr>
+                              <w:rFonts w:asciiTheme="majorHAnsi" w:eastAsiaTheme="majorEastAsia" w:hAnsiTheme="majorHAnsi" w:cstheme="majorBidi"/>
+                              <w:i/>
+                              <w:iCs/>
+                              <w:color w:val="FFFFFF" w:themeColor="background1"/>
+                              <w:sz w:val="28"/>
+                              <w:szCs w:val="28"/>
+                            </w:rPr>
+                          </w:pPr>
+                          <w:r>
+                            <w:rPr>
+                              <w:rFonts w:asciiTheme="majorHAnsi" w:eastAsiaTheme="majorEastAsia" w:hAnsiTheme="majorHAnsi" w:cstheme="majorBidi"/>
+                              <w:i/>
+                              <w:iCs/>
+                              <w:color w:val="FFFFFF" w:themeColor="background1"/>
+                              <w:sz w:val="28"/>
+                              <w:szCs w:val="28"/>
+                            </w:rPr>
+                            <w:t>Surekha Dani (SD3K3)</w:t>
+                          </w:r>
+                        </w:p>
+                        <w:p>
+                          <w:pPr>
+                            <w:jc w:val="center"/>
+                            <w:rPr>
+                              <w:rFonts w:asciiTheme="majorHAnsi" w:eastAsiaTheme="majorEastAsia" w:hAnsiTheme="majorHAnsi" w:cstheme="majorBidi"/>
+                              <w:i/>
+                              <w:iCs/>
+                              <w:color w:val="FFFFFF" w:themeColor="background1"/>
+                              <w:sz w:val="28"/>
+                              <w:szCs w:val="28"/>
+                            </w:rPr>
+                          </w:pPr>
+                          <w:r>
+                            <w:rPr>
+                              <w:rFonts w:asciiTheme="majorHAnsi" w:eastAsiaTheme="majorEastAsia" w:hAnsiTheme="majorHAnsi" w:cstheme="majorBidi"/>
+                              <w:i/>
+                              <w:iCs/>
+                              <w:color w:val="FFFFFF" w:themeColor="background1"/>
+                              <w:sz w:val="28"/>
+                              <w:szCs w:val="28"/>
+                            </w:rPr>
+                            <w:t>Lavanya Kumar Somu (LSXP7)</w:t>
+                          </w:r>
+                        </w:p>
+                        <w:p>
+                          <w:pPr>
+                            <w:jc w:val="center"/>
+                            <w:rPr>
+                              <w:rFonts w:asciiTheme="majorHAnsi" w:eastAsiaTheme="majorEastAsia" w:hAnsiTheme="majorHAnsi" w:cstheme="majorBidi"/>
+                              <w:i/>
+                              <w:iCs/>
+                              <w:color w:val="FFFFFF" w:themeColor="background1"/>
+                              <w:sz w:val="28"/>
+                              <w:szCs w:val="28"/>
+                            </w:rPr>
+                          </w:pPr>
+                          <w:r>
+                            <w:rPr>
+                              <w:rFonts w:asciiTheme="majorHAnsi" w:eastAsiaTheme="majorEastAsia" w:hAnsiTheme="majorHAnsi" w:cstheme="majorBidi"/>
+                              <w:i/>
+                              <w:iCs/>
+                              <w:color w:val="FFFFFF" w:themeColor="background1"/>
+                              <w:sz w:val="28"/>
+                              <w:szCs w:val="28"/>
+                            </w:rPr>
+                            <w:t>Sandesh Puppala (SPZC6)</w:t>
+                          </w:r>
+                        </w:p>
+                        <w:p>
+                          <w:pPr>
+                            <w:jc w:val="center"/>
+                            <w:rPr>
+                              <w:rFonts w:asciiTheme="majorHAnsi" w:eastAsiaTheme="majorEastAsia" w:hAnsiTheme="majorHAnsi" w:cstheme="majorBidi"/>
+                              <w:i/>
+                              <w:iCs/>
+                              <w:color w:val="FFFFFF" w:themeColor="background1"/>
+                              <w:sz w:val="28"/>
+                              <w:szCs w:val="28"/>
+                            </w:rPr>
+                          </w:pPr>
+                        </w:p>
+                      </w:txbxContent>
+                    </v:textbox>
+                    <w10:wrap type="square" anchorx="margin" anchory="margin"/>
+                  </v:roundrect>
+                </w:pict>
+              </mc:Fallback>
+            </mc:AlternateContent>
+          </w:r>
+          <w:r>
             <w:br w:type="page"/>
           </w:r>
         </w:p>
@@ -601,9 +949,11 @@
         <w:t>Design Approach</w:t>
       </w:r>
     </w:p>
-    <w:p>
-      <w:bookmarkStart w:id="0" w:name="_GoBack"/>
-      <w:bookmarkEnd w:id="0"/>
+    <w:p/>
+    <w:p>
+      <w:pPr>
+        <w:pStyle w:val="Heading1"/>
+      </w:pPr>
     </w:p>
     <w:p>
       <w:r>
@@ -664,16 +1014,10 @@
       <w:pPr>
         <w:pStyle w:val="Heading1"/>
       </w:pPr>
-    </w:p>
-    <w:p>
-      <w:pPr>
-        <w:pStyle w:val="Heading1"/>
-      </w:pPr>
       <w:r>
         <w:t>Algorithm</w:t>
       </w:r>
     </w:p>
-    <w:p/>
     <w:p>
       <w:pPr>
         <w:pStyle w:val="ListParagraph"/>
@@ -823,8 +1167,13 @@
         <w:t>Mapper Class:</w:t>
       </w:r>
       <w:r>
-        <w:t xml:space="preserve"> ReadInputMapper</w:t>
-      </w:r>
+        <w:t xml:space="preserve"> </w:t>
+      </w:r>
+      <w:proofErr w:type="spellStart"/>
+      <w:r>
+        <w:t>ReadInputMapper</w:t>
+      </w:r>
+      <w:proofErr w:type="spellEnd"/>
     </w:p>
     <w:p>
       <w:pPr>
@@ -901,9 +1250,11 @@
       <w:r>
         <w:t xml:space="preserve"> </w:t>
       </w:r>
+      <w:proofErr w:type="spellStart"/>
       <w:r>
         <w:t>IntermediateReducer</w:t>
       </w:r>
+      <w:proofErr w:type="spellEnd"/>
     </w:p>
     <w:p>
       <w:pPr>
@@ -925,7 +1276,15 @@
         <w:t>):</w:t>
       </w:r>
       <w:r>
-        <w:t xml:space="preserve"> A common identifier assigned to each of the integer from map as key, Individual iterable integer data as Values</w:t>
+        <w:t xml:space="preserve"> A common identifier assigned to each of the integer from map as key, Individual </w:t>
+      </w:r>
+      <w:proofErr w:type="spellStart"/>
+      <w:r>
+        <w:t>iterable</w:t>
+      </w:r>
+      <w:proofErr w:type="spellEnd"/>
+      <w:r>
+        <w:t xml:space="preserve"> integer data as Values</w:t>
       </w:r>
     </w:p>
     <w:p>
@@ -1058,8 +1417,13 @@
         <w:t>:</w:t>
       </w:r>
       <w:r>
-        <w:t xml:space="preserve"> ComputationMapper</w:t>
-      </w:r>
+        <w:t xml:space="preserve"> </w:t>
+      </w:r>
+      <w:proofErr w:type="spellStart"/>
+      <w:r>
+        <w:t>ComputationMapper</w:t>
+      </w:r>
+      <w:proofErr w:type="spellEnd"/>
     </w:p>
     <w:p>
       <w:pPr>
@@ -1163,9 +1527,11 @@
         </w:rPr>
         <w:t xml:space="preserve"> </w:t>
       </w:r>
+      <w:proofErr w:type="spellStart"/>
       <w:r>
         <w:t>ComputationReducer</w:t>
       </w:r>
+      <w:proofErr w:type="spellEnd"/>
     </w:p>
     <w:p>
       <w:r>
@@ -1240,8 +1606,572 @@
         <w:t>Complete statistical analysis results on Entire dataset from multiple sources as Values</w:t>
       </w:r>
     </w:p>
+    <w:p>
+      <w:pPr>
+        <w:rPr>
+          <w:b/>
+          <w:color w:val="5B9BD5" w:themeColor="accent1"/>
+          <w:u w:val="single"/>
+        </w:rPr>
+      </w:pPr>
+      <w:r>
+        <w:rPr>
+          <w:b/>
+          <w:color w:val="5B9BD5" w:themeColor="accent1"/>
+          <w:u w:val="single"/>
+        </w:rPr>
+        <w:t>Scalability Issue:</w:t>
+      </w:r>
+    </w:p>
+    <w:p>
+      <w:pPr>
+        <w:jc w:val="both"/>
+      </w:pPr>
+      <w:r>
+        <w:t>Due to time constraints we were not able to collect the large dataset. But the program is efficiently designed to handle the large datasets. In this, we have multiple jobs to process the data using set 1 of Map-Reduce Logic. In order to accommodate the large data set we can create multiple map-reduce jobs to implement SET 1 Map-Reduce Program from different sources.</w:t>
+      </w:r>
+    </w:p>
+    <w:p>
+      <w:pPr>
+        <w:rPr>
+          <w:b/>
+          <w:color w:val="5B9BD5" w:themeColor="accent1"/>
+          <w:u w:val="single"/>
+        </w:rPr>
+      </w:pPr>
+      <w:r>
+        <w:rPr>
+          <w:b/>
+          <w:color w:val="5B9BD5" w:themeColor="accent1"/>
+          <w:u w:val="single"/>
+        </w:rPr>
+        <w:t>More Data Inputs</w:t>
+      </w:r>
+    </w:p>
+    <w:p>
+      <w:pPr>
+        <w:rPr>
+          <w:b/>
+        </w:rPr>
+      </w:pPr>
+      <w:r>
+        <w:rPr>
+          <w:b/>
+        </w:rPr>
+        <w:t>Set 1 of Inputs:</w:t>
+      </w:r>
+    </w:p>
+    <w:p>
+      <w:r>
+        <w:t>Input1 file:</w:t>
+      </w:r>
+    </w:p>
+    <w:p>
+      <w:r>
+        <w:object w:dxaOrig="820" w:dyaOrig="831">
+          <v:shapetype id="_x0000_t75" coordsize="21600,21600" o:spt="75" o:preferrelative="t" path="m@4@5l@4@11@9@11@9@5xe" filled="f" stroked="f">
+            <v:stroke joinstyle="miter"/>
+            <v:formulas>
+              <v:f eqn="if lineDrawn pixelLineWidth 0"/>
+              <v:f eqn="sum @0 1 0"/>
+              <v:f eqn="sum 0 0 @1"/>
+              <v:f eqn="prod @2 1 2"/>
+              <v:f eqn="prod @3 21600 pixelWidth"/>
+              <v:f eqn="prod @3 21600 pixelHeight"/>
+              <v:f eqn="sum @0 0 1"/>
+              <v:f eqn="prod @6 1 2"/>
+              <v:f eqn="prod @7 21600 pixelWidth"/>
+              <v:f eqn="sum @8 21600 0"/>
+              <v:f eqn="prod @7 21600 pixelHeight"/>
+              <v:f eqn="sum @10 21600 0"/>
+            </v:formulas>
+            <v:path o:extrusionok="f" gradientshapeok="t" o:connecttype="rect"/>
+            <o:lock v:ext="edit" aspectratio="t"/>
+          </v:shapetype>
+          <v:shape id="_x0000_i1025" type="#_x0000_t75" style="width:41pt;height:41.5pt" o:ole="">
+            <v:imagedata r:id="rId11" o:title=""/>
+          </v:shape>
+          <o:OLEObject Type="Embed" ProgID="Package" ShapeID="_x0000_i1025" DrawAspect="Content" ObjectID="_1491223243" r:id="rId12"/>
+        </w:object>
+      </w:r>
+      <w:r>
+        <w:tab/>
+      </w:r>
+      <w:r>
+        <w:tab/>
+      </w:r>
+      <w:r>
+        <w:tab/>
+      </w:r>
+    </w:p>
+    <w:p>
+      <w:r>
+        <w:t>Input2 file:</w:t>
+      </w:r>
+    </w:p>
+    <w:p>
+      <w:r>
+        <w:object w:dxaOrig="951" w:dyaOrig="831">
+          <v:shape id="_x0000_i1026" type="#_x0000_t75" style="width:47.5pt;height:41.5pt" o:ole="">
+            <v:imagedata r:id="rId13" o:title=""/>
+          </v:shape>
+          <o:OLEObject Type="Embed" ProgID="Package" ShapeID="_x0000_i1026" DrawAspect="Content" ObjectID="_1491223244" r:id="rId14"/>
+        </w:object>
+      </w:r>
+    </w:p>
+    <w:p>
+      <w:r>
+        <w:t>Output:</w:t>
+      </w:r>
+    </w:p>
+    <w:p>
+      <w:r>
+        <w:lastRenderedPageBreak/>
+        <w:drawing>
+          <wp:inline distT="0" distB="0" distL="0" distR="0" wp14:anchorId="796DDF5B" wp14:editId="3C5BFB6B">
+            <wp:extent cx="5543550" cy="2541978"/>
+            <wp:effectExtent l="0" t="0" r="0" b="0"/>
+            <wp:docPr id="5" name="Picture 4"/>
+            <wp:cNvGraphicFramePr>
+              <a:graphicFrameLocks xmlns:a="http://schemas.openxmlformats.org/drawingml/2006/main" noChangeAspect="1"/>
+            </wp:cNvGraphicFramePr>
+            <a:graphic xmlns:a="http://schemas.openxmlformats.org/drawingml/2006/main">
+              <a:graphicData uri="http://schemas.openxmlformats.org/drawingml/2006/picture">
+                <pic:pic xmlns:pic="http://schemas.openxmlformats.org/drawingml/2006/picture">
+                  <pic:nvPicPr>
+                    <pic:cNvPr id="5" name="Picture 4"/>
+                    <pic:cNvPicPr>
+                      <a:picLocks noChangeAspect="1"/>
+                    </pic:cNvPicPr>
+                  </pic:nvPicPr>
+                  <pic:blipFill>
+                    <a:blip r:embed="rId15"/>
+                    <a:stretch>
+                      <a:fillRect/>
+                    </a:stretch>
+                  </pic:blipFill>
+                  <pic:spPr>
+                    <a:xfrm>
+                      <a:off x="0" y="0"/>
+                      <a:ext cx="5551846" cy="2545782"/>
+                    </a:xfrm>
+                    <a:prstGeom prst="rect">
+                      <a:avLst/>
+                    </a:prstGeom>
+                  </pic:spPr>
+                </pic:pic>
+              </a:graphicData>
+            </a:graphic>
+          </wp:inline>
+        </w:drawing>
+      </w:r>
+    </w:p>
+    <w:p/>
+    <w:p>
+      <w:pPr>
+        <w:rPr>
+          <w:b/>
+          <w:u w:val="single"/>
+        </w:rPr>
+      </w:pPr>
+      <w:r>
+        <w:rPr>
+          <w:b/>
+          <w:u w:val="single"/>
+        </w:rPr>
+        <w:t>Set 2 Input:</w:t>
+      </w:r>
+    </w:p>
+    <w:p>
+      <w:r>
+        <w:t>Large input data:</w:t>
+      </w:r>
+    </w:p>
+    <w:p>
+      <w:r>
+        <w:t>Input1:</w:t>
+      </w:r>
+    </w:p>
+    <w:p>
+      <w:r>
+        <w:object w:dxaOrig="1170" w:dyaOrig="831">
+          <v:shape id="_x0000_i1027" type="#_x0000_t75" style="width:58.5pt;height:41.5pt" o:ole="">
+            <v:imagedata r:id="rId16" o:title=""/>
+          </v:shape>
+          <o:OLEObject Type="Embed" ProgID="Package" ShapeID="_x0000_i1027" DrawAspect="Content" ObjectID="_1491223245" r:id="rId17"/>
+        </w:object>
+      </w:r>
+    </w:p>
+    <w:p>
+      <w:r>
+        <w:t>Input2:</w:t>
+      </w:r>
+    </w:p>
+    <w:p>
+      <w:r>
+        <w:object w:dxaOrig="1170" w:dyaOrig="831">
+          <v:shape id="_x0000_i1028" type="#_x0000_t75" style="width:58.5pt;height:41.5pt" o:ole="">
+            <v:imagedata r:id="rId18" o:title=""/>
+          </v:shape>
+          <o:OLEObject Type="Embed" ProgID="Package" ShapeID="_x0000_i1028" DrawAspect="Content" ObjectID="_1491223246" r:id="rId19"/>
+        </w:object>
+      </w:r>
+    </w:p>
+    <w:p/>
+    <w:p>
+      <w:r>
+        <w:t>Output:</w:t>
+      </w:r>
+    </w:p>
+    <w:p>
+      <w:r>
+        <w:rPr>
+          <w:noProof/>
+        </w:rPr>
+        <w:drawing>
+          <wp:inline distT="0" distB="0" distL="0" distR="0">
+            <wp:extent cx="5937250" cy="2254250"/>
+            <wp:effectExtent l="0" t="0" r="6350" b="0"/>
+            <wp:docPr id="2" name="Picture 2"/>
+            <wp:cNvGraphicFramePr>
+              <a:graphicFrameLocks xmlns:a="http://schemas.openxmlformats.org/drawingml/2006/main" noChangeAspect="1"/>
+            </wp:cNvGraphicFramePr>
+            <a:graphic xmlns:a="http://schemas.openxmlformats.org/drawingml/2006/main">
+              <a:graphicData uri="http://schemas.openxmlformats.org/drawingml/2006/picture">
+                <pic:pic xmlns:pic="http://schemas.openxmlformats.org/drawingml/2006/picture">
+                  <pic:nvPicPr>
+                    <pic:cNvPr id="0" name="Picture 9"/>
+                    <pic:cNvPicPr>
+                      <a:picLocks noChangeAspect="1" noChangeArrowheads="1"/>
+                    </pic:cNvPicPr>
+                  </pic:nvPicPr>
+                  <pic:blipFill>
+                    <a:blip r:embed="rId20" cstate="print">
+                      <a:extLst>
+                        <a:ext uri="{28A0092B-C50C-407E-A947-70E740481C1C}">
+                          <a14:useLocalDpi xmlns:a14="http://schemas.microsoft.com/office/drawing/2010/main" val="0"/>
+                        </a:ext>
+                      </a:extLst>
+                    </a:blip>
+                    <a:srcRect/>
+                    <a:stretch>
+                      <a:fillRect/>
+                    </a:stretch>
+                  </pic:blipFill>
+                  <pic:spPr bwMode="auto">
+                    <a:xfrm>
+                      <a:off x="0" y="0"/>
+                      <a:ext cx="5937250" cy="2254250"/>
+                    </a:xfrm>
+                    <a:prstGeom prst="rect">
+                      <a:avLst/>
+                    </a:prstGeom>
+                    <a:noFill/>
+                    <a:ln>
+                      <a:noFill/>
+                    </a:ln>
+                  </pic:spPr>
+                </pic:pic>
+              </a:graphicData>
+            </a:graphic>
+          </wp:inline>
+        </w:drawing>
+      </w:r>
+    </w:p>
+    <w:p>
+      <w:pPr>
+        <w:rPr>
+          <w:b/>
+          <w:color w:val="5B9BD5" w:themeColor="accent1"/>
+        </w:rPr>
+      </w:pPr>
+      <w:r>
+        <w:rPr>
+          <w:b/>
+          <w:color w:val="5B9BD5" w:themeColor="accent1"/>
+        </w:rPr>
+        <w:lastRenderedPageBreak/>
+        <w:t>Validation of Set 1 Input Data:</w:t>
+      </w:r>
+    </w:p>
+    <w:p>
+      <w:r>
+        <w:t>We have validated the Set 1 input data using the online statistics calculator and we can say the results are accurate.</w:t>
+      </w:r>
+    </w:p>
+    <w:p/>
+    <w:p>
+      <w:r>
+        <w:t>Please find the below screenshots.</w:t>
+      </w:r>
+    </w:p>
+    <w:p>
+      <w:r>
+        <w:rPr>
+          <w:noProof/>
+        </w:rPr>
+        <w:drawing>
+          <wp:inline distT="0" distB="0" distL="0" distR="0">
+            <wp:extent cx="5365750" cy="3655704"/>
+            <wp:effectExtent l="0" t="0" r="6350" b="1905"/>
+            <wp:docPr id="3" name="Picture 3"/>
+            <wp:cNvGraphicFramePr>
+              <a:graphicFrameLocks xmlns:a="http://schemas.openxmlformats.org/drawingml/2006/main" noChangeAspect="1"/>
+            </wp:cNvGraphicFramePr>
+            <a:graphic xmlns:a="http://schemas.openxmlformats.org/drawingml/2006/main">
+              <a:graphicData uri="http://schemas.openxmlformats.org/drawingml/2006/picture">
+                <pic:pic xmlns:pic="http://schemas.openxmlformats.org/drawingml/2006/picture">
+                  <pic:nvPicPr>
+                    <pic:cNvPr id="0" name="Picture 10"/>
+                    <pic:cNvPicPr>
+                      <a:picLocks noChangeAspect="1" noChangeArrowheads="1"/>
+                    </pic:cNvPicPr>
+                  </pic:nvPicPr>
+                  <pic:blipFill>
+                    <a:blip r:embed="rId21">
+                      <a:extLst>
+                        <a:ext uri="{28A0092B-C50C-407E-A947-70E740481C1C}">
+                          <a14:useLocalDpi xmlns:a14="http://schemas.microsoft.com/office/drawing/2010/main" val="0"/>
+                        </a:ext>
+                      </a:extLst>
+                    </a:blip>
+                    <a:srcRect/>
+                    <a:stretch>
+                      <a:fillRect/>
+                    </a:stretch>
+                  </pic:blipFill>
+                  <pic:spPr bwMode="auto">
+                    <a:xfrm>
+                      <a:off x="0" y="0"/>
+                      <a:ext cx="5371176" cy="3659401"/>
+                    </a:xfrm>
+                    <a:prstGeom prst="rect">
+                      <a:avLst/>
+                    </a:prstGeom>
+                    <a:noFill/>
+                    <a:ln>
+                      <a:noFill/>
+                    </a:ln>
+                  </pic:spPr>
+                </pic:pic>
+              </a:graphicData>
+            </a:graphic>
+          </wp:inline>
+        </w:drawing>
+      </w:r>
+    </w:p>
+    <w:p>
+      <w:r>
+        <w:rPr>
+          <w:noProof/>
+        </w:rPr>
+        <w:drawing>
+          <wp:inline distT="0" distB="0" distL="0" distR="0">
+            <wp:extent cx="5473272" cy="2586355"/>
+            <wp:effectExtent l="0" t="0" r="0" b="4445"/>
+            <wp:docPr id="4" name="Picture 4"/>
+            <wp:cNvGraphicFramePr>
+              <a:graphicFrameLocks xmlns:a="http://schemas.openxmlformats.org/drawingml/2006/main" noChangeAspect="1"/>
+            </wp:cNvGraphicFramePr>
+            <a:graphic xmlns:a="http://schemas.openxmlformats.org/drawingml/2006/main">
+              <a:graphicData uri="http://schemas.openxmlformats.org/drawingml/2006/picture">
+                <pic:pic xmlns:pic="http://schemas.openxmlformats.org/drawingml/2006/picture">
+                  <pic:nvPicPr>
+                    <pic:cNvPr id="0" name="Picture 11"/>
+                    <pic:cNvPicPr>
+                      <a:picLocks noChangeAspect="1" noChangeArrowheads="1"/>
+                    </pic:cNvPicPr>
+                  </pic:nvPicPr>
+                  <pic:blipFill>
+                    <a:blip r:embed="rId22" cstate="print">
+                      <a:extLst>
+                        <a:ext uri="{28A0092B-C50C-407E-A947-70E740481C1C}">
+                          <a14:useLocalDpi xmlns:a14="http://schemas.microsoft.com/office/drawing/2010/main" val="0"/>
+                        </a:ext>
+                      </a:extLst>
+                    </a:blip>
+                    <a:srcRect/>
+                    <a:stretch>
+                      <a:fillRect/>
+                    </a:stretch>
+                  </pic:blipFill>
+                  <pic:spPr bwMode="auto">
+                    <a:xfrm>
+                      <a:off x="0" y="0"/>
+                      <a:ext cx="5476098" cy="2587690"/>
+                    </a:xfrm>
+                    <a:prstGeom prst="rect">
+                      <a:avLst/>
+                    </a:prstGeom>
+                    <a:noFill/>
+                    <a:ln>
+                      <a:noFill/>
+                    </a:ln>
+                  </pic:spPr>
+                </pic:pic>
+              </a:graphicData>
+            </a:graphic>
+          </wp:inline>
+        </w:drawing>
+      </w:r>
+    </w:p>
+    <w:p/>
+    <w:p>
+      <w:r>
+        <w:lastRenderedPageBreak/>
+        <w:t xml:space="preserve">DST </w:t>
+      </w:r>
+      <w:proofErr w:type="spellStart"/>
+      <w:r>
+        <w:t>UseCase</w:t>
+      </w:r>
+      <w:proofErr w:type="spellEnd"/>
+      <w:r>
+        <w:t xml:space="preserve"> #1 Sample Input</w:t>
+      </w:r>
+    </w:p>
+    <w:p>
+      <w:r>
+        <w:t>Input:</w:t>
+      </w:r>
+    </w:p>
+    <w:p>
+      <w:r>
+        <w:t>15</w:t>
+      </w:r>
+      <w:proofErr w:type="gramStart"/>
+      <w:r>
+        <w:t>,20,35,40,50</w:t>
+      </w:r>
+      <w:proofErr w:type="gramEnd"/>
+    </w:p>
+    <w:p/>
+    <w:p>
+      <w:r>
+        <w:t>Output</w:t>
+      </w:r>
+    </w:p>
+    <w:p>
+      <w:r>
+        <w:rPr>
+          <w:noProof/>
+        </w:rPr>
+        <w:drawing>
+          <wp:inline distT="0" distB="0" distL="0" distR="0">
+            <wp:extent cx="5937250" cy="2025650"/>
+            <wp:effectExtent l="0" t="0" r="6350" b="0"/>
+            <wp:docPr id="6" name="Picture 6"/>
+            <wp:cNvGraphicFramePr>
+              <a:graphicFrameLocks xmlns:a="http://schemas.openxmlformats.org/drawingml/2006/main" noChangeAspect="1"/>
+            </wp:cNvGraphicFramePr>
+            <a:graphic xmlns:a="http://schemas.openxmlformats.org/drawingml/2006/main">
+              <a:graphicData uri="http://schemas.openxmlformats.org/drawingml/2006/picture">
+                <pic:pic xmlns:pic="http://schemas.openxmlformats.org/drawingml/2006/picture">
+                  <pic:nvPicPr>
+                    <pic:cNvPr id="0" name="Picture 12"/>
+                    <pic:cNvPicPr>
+                      <a:picLocks noChangeAspect="1" noChangeArrowheads="1"/>
+                    </pic:cNvPicPr>
+                  </pic:nvPicPr>
+                  <pic:blipFill>
+                    <a:blip r:embed="rId23">
+                      <a:extLst>
+                        <a:ext uri="{28A0092B-C50C-407E-A947-70E740481C1C}">
+                          <a14:useLocalDpi xmlns:a14="http://schemas.microsoft.com/office/drawing/2010/main" val="0"/>
+                        </a:ext>
+                      </a:extLst>
+                    </a:blip>
+                    <a:srcRect/>
+                    <a:stretch>
+                      <a:fillRect/>
+                    </a:stretch>
+                  </pic:blipFill>
+                  <pic:spPr bwMode="auto">
+                    <a:xfrm>
+                      <a:off x="0" y="0"/>
+                      <a:ext cx="5937250" cy="2025650"/>
+                    </a:xfrm>
+                    <a:prstGeom prst="rect">
+                      <a:avLst/>
+                    </a:prstGeom>
+                    <a:noFill/>
+                    <a:ln>
+                      <a:noFill/>
+                    </a:ln>
+                  </pic:spPr>
+                </pic:pic>
+              </a:graphicData>
+            </a:graphic>
+          </wp:inline>
+        </w:drawing>
+      </w:r>
+    </w:p>
+    <w:p>
+      <w:bookmarkStart w:id="0" w:name="_GoBack"/>
+      <w:bookmarkEnd w:id="0"/>
+    </w:p>
+    <w:p>
+      <w:r>
+        <w:t>Screenshot from Online Calculator:</w:t>
+      </w:r>
+    </w:p>
+    <w:p>
+      <w:r>
+        <w:rPr>
+          <w:noProof/>
+        </w:rPr>
+        <w:drawing>
+          <wp:inline distT="0" distB="0" distL="0" distR="0">
+            <wp:extent cx="5943600" cy="3380105"/>
+            <wp:effectExtent l="0" t="0" r="0" b="0"/>
+            <wp:docPr id="7" name="Picture 7"/>
+            <wp:cNvGraphicFramePr>
+              <a:graphicFrameLocks xmlns:a="http://schemas.openxmlformats.org/drawingml/2006/main" noChangeAspect="1"/>
+            </wp:cNvGraphicFramePr>
+            <a:graphic xmlns:a="http://schemas.openxmlformats.org/drawingml/2006/main">
+              <a:graphicData uri="http://schemas.openxmlformats.org/drawingml/2006/picture">
+                <pic:pic xmlns:pic="http://schemas.openxmlformats.org/drawingml/2006/picture">
+                  <pic:nvPicPr>
+                    <pic:cNvPr id="0" name="Picture 13"/>
+                    <pic:cNvPicPr>
+                      <a:picLocks noChangeAspect="1" noChangeArrowheads="1"/>
+                    </pic:cNvPicPr>
+                  </pic:nvPicPr>
+                  <pic:blipFill>
+                    <a:blip r:embed="rId24">
+                      <a:extLst>
+                        <a:ext uri="{28A0092B-C50C-407E-A947-70E740481C1C}">
+                          <a14:useLocalDpi xmlns:a14="http://schemas.microsoft.com/office/drawing/2010/main" val="0"/>
+                        </a:ext>
+                      </a:extLst>
+                    </a:blip>
+                    <a:srcRect/>
+                    <a:stretch>
+                      <a:fillRect/>
+                    </a:stretch>
+                  </pic:blipFill>
+                  <pic:spPr bwMode="auto">
+                    <a:xfrm>
+                      <a:off x="0" y="0"/>
+                      <a:ext cx="5943600" cy="3380105"/>
+                    </a:xfrm>
+                    <a:prstGeom prst="rect">
+                      <a:avLst/>
+                    </a:prstGeom>
+                    <a:noFill/>
+                    <a:ln>
+                      <a:noFill/>
+                    </a:ln>
+                  </pic:spPr>
+                </pic:pic>
+              </a:graphicData>
+            </a:graphic>
+          </wp:inline>
+        </w:drawing>
+      </w:r>
+    </w:p>
     <w:sectPr>
-      <w:headerReference w:type="default" r:id="rId11"/>
+      <w:headerReference w:type="default" r:id="rId25"/>
       <w:pgSz w:w="12240" w:h="15840"/>
       <w:pgMar w:top="1440" w:right="1440" w:bottom="1440" w:left="1440" w:header="720" w:footer="720" w:gutter="0"/>
       <w:pgNumType w:start="0"/>
@@ -2148,7 +3078,6 @@
   <w:style w:type="character" w:default="1" w:styleId="DefaultParagraphFont">
     <w:name w:val="Default Paragraph Font"/>
     <w:uiPriority w:val="1"/>
-    <w:semiHidden/>
     <w:unhideWhenUsed/>
   </w:style>
   <w:style w:type="table" w:default="1" w:styleId="TableNormal">
@@ -2262,6 +3191,22 @@
       <w:ind w:left="720"/>
       <w:contextualSpacing/>
     </w:pPr>
+  </w:style>
+  <w:style w:type="paragraph" w:styleId="NormalWeb">
+    <w:name w:val="Normal (Web)"/>
+    <w:basedOn w:val="Normal"/>
+    <w:uiPriority w:val="99"/>
+    <w:semiHidden/>
+    <w:unhideWhenUsed/>
+    <w:rsid w:val="00E94D49"/>
+    <w:pPr>
+      <w:spacing w:before="100" w:beforeAutospacing="1" w:after="100" w:afterAutospacing="1" w:line="240" w:lineRule="auto"/>
+    </w:pPr>
+    <w:rPr>
+      <w:rFonts w:ascii="Times New Roman" w:eastAsia="Times New Roman" w:hAnsi="Times New Roman" w:cs="Times New Roman"/>
+      <w:sz w:val="24"/>
+      <w:szCs w:val="24"/>
+    </w:rPr>
   </w:style>
 </w:styles>
 </file>
@@ -2407,6 +3352,7 @@
   <w:rsids>
     <w:rsidRoot w:val="004E2F04"/>
     <w:rsid w:val="0001271E"/>
+    <w:rsid w:val="000A71A7"/>
     <w:rsid w:val="004E2F04"/>
     <w:rsid w:val="00D27790"/>
     <w:rsid w:val="00F21C29"/>
